--- a/Computational Algebra Materials/MathMiniQuizzes/Solutions/MathMiniQuiz5_SOLUTION.docx
+++ b/Computational Algebra Materials/MathMiniQuizzes/Solutions/MathMiniQuiz5_SOLUTION.docx
@@ -75,7 +75,7 @@
           <w:b w:val="1"/>
           <w:rtl w:val="0"/>
         </w:rPr>
-        <w:t xml:space="preserve">15 minutes</w:t>
+        <w:t xml:space="preserve">20 minutes</w:t>
       </w:r>
       <w:r>
         <w:rPr>
@@ -1628,27 +1628,10 @@
       </w:rPr>
       <w:t xml:space="preserve">(yes, there’s a back, don’t forget it)</w:t>
     </w:r>
-  </w:p>
-  <w:p>
-    <w:pPr>
-      <w:rPr>
-        <w:i w:val="1"/>
-      </w:rPr>
-    </w:pPr>
     <w:r>
       <w:rPr>
-        <w:i w:val="1"/>
-        <w:vertAlign w:val="superscript"/>
         <w:rtl w:val="0"/>
       </w:rPr>
-      <w:t xml:space="preserve">*</w:t>
-    </w:r>
-    <w:r>
-      <w:rPr>
-        <w:i w:val="1"/>
-        <w:rtl w:val="0"/>
-      </w:rPr>
-      <w:t xml:space="preserve">note that actually the train would slow down as it approaches, but we are simplifying this problem</w:t>
     </w:r>
   </w:p>
 </w:ftr>
